--- a/Redes_datos/Lab_3/Lab_3.docx
+++ b/Redes_datos/Lab_3/Lab_3.docx
@@ -46,16 +46,7 @@
         <w:t>GitHub Laboratorio. PKT=</w:t>
       </w:r>
     </w:p>
-    <w:p>
-      <w:hyperlink r:id="rId6" w:history="1">
-        <w:r>
-          <w:rPr>
-            <w:rStyle w:val="Hipervnculo"/>
-          </w:rPr>
-          <w:t>https://github.com/LeoR22/Universidad/tree/main/Redes_datos/Lab_2</w:t>
-        </w:r>
-      </w:hyperlink>
-    </w:p>
+    <w:p/>
     <w:p/>
     <w:p>
       <w:pPr>
@@ -83,14 +74,7 @@
           <w:b/>
           <w:bCs/>
         </w:rPr>
-        <w:t>T</w:t>
-      </w:r>
-      <w:r>
-        <w:rPr>
-          <w:b/>
-          <w:bCs/>
-        </w:rPr>
-        <w:t>opología</w:t>
+        <w:t>Topología</w:t>
       </w:r>
       <w:proofErr w:type="spellEnd"/>
       <w:r>
@@ -1563,17 +1547,59 @@
         <w:t>Resultados</w:t>
       </w:r>
     </w:p>
-    <w:p/>
-    <w:p/>
-    <w:p/>
-    <w:p/>
+    <w:p>
+      <w:r>
+        <w:rPr>
+          <w:noProof/>
+        </w:rPr>
+        <w:drawing>
+          <wp:inline distT="0" distB="0" distL="0" distR="0" wp14:anchorId="1F6D9079" wp14:editId="72D35BAF">
+            <wp:extent cx="5486400" cy="2661285"/>
+            <wp:effectExtent l="0" t="0" r="0" b="5715"/>
+            <wp:docPr id="1366389254" name="Imagen 1" descr="Diagrama&#10;&#10;El contenido generado por IA puede ser incorrecto."/>
+            <wp:cNvGraphicFramePr>
+              <a:graphicFrameLocks xmlns:a="http://schemas.openxmlformats.org/drawingml/2006/main" noChangeAspect="1"/>
+            </wp:cNvGraphicFramePr>
+            <a:graphic xmlns:a="http://schemas.openxmlformats.org/drawingml/2006/main">
+              <a:graphicData uri="http://schemas.openxmlformats.org/drawingml/2006/picture">
+                <pic:pic xmlns:pic="http://schemas.openxmlformats.org/drawingml/2006/picture">
+                  <pic:nvPicPr>
+                    <pic:cNvPr id="1366389254" name="Imagen 1" descr="Diagrama&#10;&#10;El contenido generado por IA puede ser incorrecto."/>
+                    <pic:cNvPicPr/>
+                  </pic:nvPicPr>
+                  <pic:blipFill>
+                    <a:blip r:embed="rId6"/>
+                    <a:stretch>
+                      <a:fillRect/>
+                    </a:stretch>
+                  </pic:blipFill>
+                  <pic:spPr>
+                    <a:xfrm>
+                      <a:off x="0" y="0"/>
+                      <a:ext cx="5486400" cy="2661285"/>
+                    </a:xfrm>
+                    <a:prstGeom prst="rect">
+                      <a:avLst/>
+                    </a:prstGeom>
+                  </pic:spPr>
+                </pic:pic>
+              </a:graphicData>
+            </a:graphic>
+          </wp:inline>
+        </w:drawing>
+      </w:r>
+    </w:p>
     <w:p/>
     <w:p/>
     <w:p/>
     <w:p/>
     <w:p>
       <w:r>
-        <w:t>PC0 – PC1</w:t>
+        <w:lastRenderedPageBreak/>
+        <w:t xml:space="preserve">PC0 – </w:t>
+      </w:r>
+      <w:r>
+        <w:t>Router local</w:t>
       </w:r>
     </w:p>
     <w:p>
@@ -1581,12 +1607,11 @@
         <w:rPr>
           <w:noProof/>
         </w:rPr>
-        <w:lastRenderedPageBreak/>
         <w:drawing>
-          <wp:inline distT="0" distB="0" distL="0" distR="0" wp14:anchorId="7D14224C" wp14:editId="0874B174">
-            <wp:extent cx="5235394" cy="4038950"/>
-            <wp:effectExtent l="0" t="0" r="3810" b="0"/>
-            <wp:docPr id="1" name="Imagen 1"/>
+          <wp:inline distT="0" distB="0" distL="0" distR="0" wp14:anchorId="22727013" wp14:editId="1B4252EF">
+            <wp:extent cx="3604572" cy="3101609"/>
+            <wp:effectExtent l="0" t="0" r="0" b="3810"/>
+            <wp:docPr id="189072202" name="Imagen 1"/>
             <wp:cNvGraphicFramePr>
               <a:graphicFrameLocks xmlns:a="http://schemas.openxmlformats.org/drawingml/2006/main" noChangeAspect="1"/>
             </wp:cNvGraphicFramePr>
@@ -1594,7 +1619,7 @@
               <a:graphicData uri="http://schemas.openxmlformats.org/drawingml/2006/picture">
                 <pic:pic xmlns:pic="http://schemas.openxmlformats.org/drawingml/2006/picture">
                   <pic:nvPicPr>
-                    <pic:cNvPr id="1" name=""/>
+                    <pic:cNvPr id="189072202" name=""/>
                     <pic:cNvPicPr/>
                   </pic:nvPicPr>
                   <pic:blipFill>
@@ -1606,7 +1631,7 @@
                   <pic:spPr>
                     <a:xfrm>
                       <a:off x="0" y="0"/>
-                      <a:ext cx="5235394" cy="4038950"/>
+                      <a:ext cx="3604572" cy="3101609"/>
                     </a:xfrm>
                     <a:prstGeom prst="rect">
                       <a:avLst/>
@@ -1622,19 +1647,15 @@
     <w:p/>
     <w:p>
       <w:r>
-        <w:t>PC 0 – PC2</w:t>
-      </w:r>
-    </w:p>
-    <w:p>
-      <w:r>
         <w:rPr>
           <w:noProof/>
         </w:rPr>
+        <w:lastRenderedPageBreak/>
         <w:drawing>
-          <wp:inline distT="0" distB="0" distL="0" distR="0" wp14:anchorId="0B078450" wp14:editId="1C33BC0A">
-            <wp:extent cx="3665220" cy="1673616"/>
-            <wp:effectExtent l="0" t="0" r="0" b="3175"/>
-            <wp:docPr id="2" name="Imagen 2"/>
+          <wp:inline distT="0" distB="0" distL="0" distR="0" wp14:anchorId="31BAA5FC" wp14:editId="4CE196AF">
+            <wp:extent cx="5486400" cy="5297805"/>
+            <wp:effectExtent l="0" t="0" r="0" b="0"/>
+            <wp:docPr id="953403792" name="Imagen 1"/>
             <wp:cNvGraphicFramePr>
               <a:graphicFrameLocks xmlns:a="http://schemas.openxmlformats.org/drawingml/2006/main" noChangeAspect="1"/>
             </wp:cNvGraphicFramePr>
@@ -1642,7 +1663,7 @@
               <a:graphicData uri="http://schemas.openxmlformats.org/drawingml/2006/picture">
                 <pic:pic xmlns:pic="http://schemas.openxmlformats.org/drawingml/2006/picture">
                   <pic:nvPicPr>
-                    <pic:cNvPr id="1" name=""/>
+                    <pic:cNvPr id="953403792" name=""/>
                     <pic:cNvPicPr/>
                   </pic:nvPicPr>
                   <pic:blipFill>
@@ -1654,7 +1675,7 @@
                   <pic:spPr>
                     <a:xfrm>
                       <a:off x="0" y="0"/>
-                      <a:ext cx="3671020" cy="1676265"/>
+                      <a:ext cx="5486400" cy="5297805"/>
                     </a:xfrm>
                     <a:prstGeom prst="rect">
                       <a:avLst/>
@@ -1667,12 +1688,6 @@
         </w:drawing>
       </w:r>
     </w:p>
-    <w:p/>
-    <w:p>
-      <w:r>
-        <w:t>PC 0- Router 0</w:t>
-      </w:r>
-    </w:p>
     <w:p>
       <w:r>
         <w:rPr>
@@ -1680,10 +1695,10 @@
         </w:rPr>
         <w:lastRenderedPageBreak/>
         <w:drawing>
-          <wp:inline distT="0" distB="0" distL="0" distR="0" wp14:anchorId="34929352" wp14:editId="762A7F76">
-            <wp:extent cx="3452159" cy="1531753"/>
-            <wp:effectExtent l="0" t="0" r="0" b="0"/>
-            <wp:docPr id="3" name="Imagen 3"/>
+          <wp:inline distT="0" distB="0" distL="0" distR="0" wp14:anchorId="6827EF6C" wp14:editId="361557E7">
+            <wp:extent cx="5486400" cy="4282440"/>
+            <wp:effectExtent l="0" t="0" r="0" b="3810"/>
+            <wp:docPr id="1390034688" name="Imagen 1" descr="Interfaz de usuario gráfica, Texto&#10;&#10;El contenido generado por IA puede ser incorrecto."/>
             <wp:cNvGraphicFramePr>
               <a:graphicFrameLocks xmlns:a="http://schemas.openxmlformats.org/drawingml/2006/main" noChangeAspect="1"/>
             </wp:cNvGraphicFramePr>
@@ -1691,7 +1706,7 @@
               <a:graphicData uri="http://schemas.openxmlformats.org/drawingml/2006/picture">
                 <pic:pic xmlns:pic="http://schemas.openxmlformats.org/drawingml/2006/picture">
                   <pic:nvPicPr>
-                    <pic:cNvPr id="1" name=""/>
+                    <pic:cNvPr id="1390034688" name="Imagen 1" descr="Interfaz de usuario gráfica, Texto&#10;&#10;El contenido generado por IA puede ser incorrecto."/>
                     <pic:cNvPicPr/>
                   </pic:nvPicPr>
                   <pic:blipFill>
@@ -1703,7 +1718,7 @@
                   <pic:spPr>
                     <a:xfrm>
                       <a:off x="0" y="0"/>
-                      <a:ext cx="3452159" cy="1531753"/>
+                      <a:ext cx="5486400" cy="4282440"/>
                     </a:xfrm>
                     <a:prstGeom prst="rect">
                       <a:avLst/>
@@ -1716,22 +1731,16 @@
         </w:drawing>
       </w:r>
     </w:p>
-    <w:p/>
-    <w:p>
-      <w:r>
-        <w:t>PC 2- Router 0</w:t>
-      </w:r>
-    </w:p>
     <w:p>
       <w:r>
         <w:rPr>
           <w:noProof/>
         </w:rPr>
         <w:drawing>
-          <wp:inline distT="0" distB="0" distL="0" distR="0" wp14:anchorId="0984A7C4" wp14:editId="4124C65F">
-            <wp:extent cx="5159187" cy="2484335"/>
+          <wp:inline distT="0" distB="0" distL="0" distR="0" wp14:anchorId="6A7A9A86" wp14:editId="627C0525">
+            <wp:extent cx="3482642" cy="2591025"/>
             <wp:effectExtent l="0" t="0" r="3810" b="0"/>
-            <wp:docPr id="4" name="Imagen 4"/>
+            <wp:docPr id="1503898350" name="Imagen 1" descr="Interfaz de usuario gráfica, Texto&#10;&#10;El contenido generado por IA puede ser incorrecto."/>
             <wp:cNvGraphicFramePr>
               <a:graphicFrameLocks xmlns:a="http://schemas.openxmlformats.org/drawingml/2006/main" noChangeAspect="1"/>
             </wp:cNvGraphicFramePr>
@@ -1739,7 +1748,7 @@
               <a:graphicData uri="http://schemas.openxmlformats.org/drawingml/2006/picture">
                 <pic:pic xmlns:pic="http://schemas.openxmlformats.org/drawingml/2006/picture">
                   <pic:nvPicPr>
-                    <pic:cNvPr id="1" name=""/>
+                    <pic:cNvPr id="1503898350" name="Imagen 1" descr="Interfaz de usuario gráfica, Texto&#10;&#10;El contenido generado por IA puede ser incorrecto."/>
                     <pic:cNvPicPr/>
                   </pic:nvPicPr>
                   <pic:blipFill>
@@ -1751,7 +1760,7 @@
                   <pic:spPr>
                     <a:xfrm>
                       <a:off x="0" y="0"/>
-                      <a:ext cx="5159187" cy="2484335"/>
+                      <a:ext cx="3482642" cy="2591025"/>
                     </a:xfrm>
                     <a:prstGeom prst="rect">
                       <a:avLst/>
@@ -1764,23 +1773,17 @@
         </w:drawing>
       </w:r>
     </w:p>
-    <w:p/>
-    <w:p/>
-    <w:p>
-      <w:r>
-        <w:t>PC2 -Router 1</w:t>
-      </w:r>
-    </w:p>
     <w:p>
       <w:r>
         <w:rPr>
           <w:noProof/>
         </w:rPr>
+        <w:lastRenderedPageBreak/>
         <w:drawing>
-          <wp:inline distT="0" distB="0" distL="0" distR="0" wp14:anchorId="54511F60" wp14:editId="472D9957">
-            <wp:extent cx="3353091" cy="1676545"/>
-            <wp:effectExtent l="0" t="0" r="0" b="0"/>
-            <wp:docPr id="5" name="Imagen 5"/>
+          <wp:inline distT="0" distB="0" distL="0" distR="0" wp14:anchorId="0542CAD2" wp14:editId="6E6B97BA">
+            <wp:extent cx="4153260" cy="5959356"/>
+            <wp:effectExtent l="0" t="0" r="0" b="3810"/>
+            <wp:docPr id="234196211" name="Imagen 1"/>
             <wp:cNvGraphicFramePr>
               <a:graphicFrameLocks xmlns:a="http://schemas.openxmlformats.org/drawingml/2006/main" noChangeAspect="1"/>
             </wp:cNvGraphicFramePr>
@@ -1788,7 +1791,7 @@
               <a:graphicData uri="http://schemas.openxmlformats.org/drawingml/2006/picture">
                 <pic:pic xmlns:pic="http://schemas.openxmlformats.org/drawingml/2006/picture">
                   <pic:nvPicPr>
-                    <pic:cNvPr id="1" name=""/>
+                    <pic:cNvPr id="234196211" name=""/>
                     <pic:cNvPicPr/>
                   </pic:nvPicPr>
                   <pic:blipFill>
@@ -1800,7 +1803,7 @@
                   <pic:spPr>
                     <a:xfrm>
                       <a:off x="0" y="0"/>
-                      <a:ext cx="3353091" cy="1676545"/>
+                      <a:ext cx="4153260" cy="5959356"/>
                     </a:xfrm>
                     <a:prstGeom prst="rect">
                       <a:avLst/>
@@ -1813,117 +1816,6 @@
         </w:drawing>
       </w:r>
     </w:p>
-    <w:p/>
-    <w:p>
-      <w:proofErr w:type="spellStart"/>
-      <w:r>
-        <w:t>Desde</w:t>
-      </w:r>
-      <w:proofErr w:type="spellEnd"/>
-      <w:r>
-        <w:t xml:space="preserve"> Router 0 – PC 0 - LAN A</w:t>
-      </w:r>
-    </w:p>
-    <w:p>
-      <w:r>
-        <w:rPr>
-          <w:noProof/>
-        </w:rPr>
-        <w:lastRenderedPageBreak/>
-        <w:drawing>
-          <wp:inline distT="0" distB="0" distL="0" distR="0" wp14:anchorId="062C0D74" wp14:editId="630CC9F8">
-            <wp:extent cx="5166808" cy="4740051"/>
-            <wp:effectExtent l="0" t="0" r="0" b="3810"/>
-            <wp:docPr id="6" name="Imagen 6"/>
-            <wp:cNvGraphicFramePr>
-              <a:graphicFrameLocks xmlns:a="http://schemas.openxmlformats.org/drawingml/2006/main" noChangeAspect="1"/>
-            </wp:cNvGraphicFramePr>
-            <a:graphic xmlns:a="http://schemas.openxmlformats.org/drawingml/2006/main">
-              <a:graphicData uri="http://schemas.openxmlformats.org/drawingml/2006/picture">
-                <pic:pic xmlns:pic="http://schemas.openxmlformats.org/drawingml/2006/picture">
-                  <pic:nvPicPr>
-                    <pic:cNvPr id="1" name=""/>
-                    <pic:cNvPicPr/>
-                  </pic:nvPicPr>
-                  <pic:blipFill>
-                    <a:blip r:embed="rId12"/>
-                    <a:stretch>
-                      <a:fillRect/>
-                    </a:stretch>
-                  </pic:blipFill>
-                  <pic:spPr>
-                    <a:xfrm>
-                      <a:off x="0" y="0"/>
-                      <a:ext cx="5166808" cy="4740051"/>
-                    </a:xfrm>
-                    <a:prstGeom prst="rect">
-                      <a:avLst/>
-                    </a:prstGeom>
-                  </pic:spPr>
-                </pic:pic>
-              </a:graphicData>
-            </a:graphic>
-          </wp:inline>
-        </w:drawing>
-      </w:r>
-    </w:p>
-    <w:p/>
-    <w:p/>
-    <w:p>
-      <w:proofErr w:type="spellStart"/>
-      <w:r>
-        <w:t>Desde</w:t>
-      </w:r>
-      <w:proofErr w:type="spellEnd"/>
-      <w:r>
-        <w:t xml:space="preserve"> Router 0 – PC2 LAN B</w:t>
-      </w:r>
-    </w:p>
-    <w:p>
-      <w:r>
-        <w:rPr>
-          <w:noProof/>
-        </w:rPr>
-        <w:lastRenderedPageBreak/>
-        <w:drawing>
-          <wp:inline distT="0" distB="0" distL="0" distR="0" wp14:anchorId="7ED3A3E5" wp14:editId="18438014">
-            <wp:extent cx="5197290" cy="4884843"/>
-            <wp:effectExtent l="0" t="0" r="3810" b="0"/>
-            <wp:docPr id="8" name="Imagen 8"/>
-            <wp:cNvGraphicFramePr>
-              <a:graphicFrameLocks xmlns:a="http://schemas.openxmlformats.org/drawingml/2006/main" noChangeAspect="1"/>
-            </wp:cNvGraphicFramePr>
-            <a:graphic xmlns:a="http://schemas.openxmlformats.org/drawingml/2006/main">
-              <a:graphicData uri="http://schemas.openxmlformats.org/drawingml/2006/picture">
-                <pic:pic xmlns:pic="http://schemas.openxmlformats.org/drawingml/2006/picture">
-                  <pic:nvPicPr>
-                    <pic:cNvPr id="1" name=""/>
-                    <pic:cNvPicPr/>
-                  </pic:nvPicPr>
-                  <pic:blipFill>
-                    <a:blip r:embed="rId13"/>
-                    <a:stretch>
-                      <a:fillRect/>
-                    </a:stretch>
-                  </pic:blipFill>
-                  <pic:spPr>
-                    <a:xfrm>
-                      <a:off x="0" y="0"/>
-                      <a:ext cx="5197290" cy="4884843"/>
-                    </a:xfrm>
-                    <a:prstGeom prst="rect">
-                      <a:avLst/>
-                    </a:prstGeom>
-                  </pic:spPr>
-                </pic:pic>
-              </a:graphicData>
-            </a:graphic>
-          </wp:inline>
-        </w:drawing>
-      </w:r>
-    </w:p>
-    <w:p/>
-    <w:p/>
     <w:sectPr>
       <w:pgSz w:w="12240" w:h="15840"/>
       <w:pgMar w:top="1440" w:right="1800" w:bottom="1440" w:left="1800" w:header="720" w:footer="720" w:gutter="0"/>
@@ -3088,6 +2980,7 @@
   <w:style w:type="character" w:default="1" w:styleId="Fuentedeprrafopredeter">
     <w:name w:val="Default Paragraph Font"/>
     <w:uiPriority w:val="1"/>
+    <w:semiHidden/>
     <w:unhideWhenUsed/>
   </w:style>
   <w:style w:type="table" w:default="1" w:styleId="Tablanormal">

--- a/Redes_datos/Lab_3/Lab_3.docx
+++ b/Redes_datos/Lab_3/Lab_3.docx
@@ -46,7 +46,16 @@
         <w:t>GitHub Laboratorio. PKT=</w:t>
       </w:r>
     </w:p>
-    <w:p/>
+    <w:p>
+      <w:hyperlink r:id="rId6" w:history="1">
+        <w:r>
+          <w:rPr>
+            <w:rStyle w:val="Hipervnculo"/>
+          </w:rPr>
+          <w:t>https://github.com/LeoR22/Universidad/tree/main/Redes_datos/Lab_3</w:t>
+        </w:r>
+      </w:hyperlink>
+    </w:p>
     <w:p/>
     <w:p>
       <w:pPr>
@@ -1568,7 +1577,7 @@
                     <pic:cNvPicPr/>
                   </pic:nvPicPr>
                   <pic:blipFill>
-                    <a:blip r:embed="rId6"/>
+                    <a:blip r:embed="rId7"/>
                     <a:stretch>
                       <a:fillRect/>
                     </a:stretch>
@@ -1623,7 +1632,7 @@
                     <pic:cNvPicPr/>
                   </pic:nvPicPr>
                   <pic:blipFill>
-                    <a:blip r:embed="rId7"/>
+                    <a:blip r:embed="rId8"/>
                     <a:stretch>
                       <a:fillRect/>
                     </a:stretch>
@@ -1667,7 +1676,7 @@
                     <pic:cNvPicPr/>
                   </pic:nvPicPr>
                   <pic:blipFill>
-                    <a:blip r:embed="rId8"/>
+                    <a:blip r:embed="rId9"/>
                     <a:stretch>
                       <a:fillRect/>
                     </a:stretch>
@@ -1710,7 +1719,7 @@
                     <pic:cNvPicPr/>
                   </pic:nvPicPr>
                   <pic:blipFill>
-                    <a:blip r:embed="rId9"/>
+                    <a:blip r:embed="rId10"/>
                     <a:stretch>
                       <a:fillRect/>
                     </a:stretch>
@@ -1752,7 +1761,7 @@
                     <pic:cNvPicPr/>
                   </pic:nvPicPr>
                   <pic:blipFill>
-                    <a:blip r:embed="rId10"/>
+                    <a:blip r:embed="rId11"/>
                     <a:stretch>
                       <a:fillRect/>
                     </a:stretch>
@@ -1795,7 +1804,7 @@
                     <pic:cNvPicPr/>
                   </pic:nvPicPr>
                   <pic:blipFill>
-                    <a:blip r:embed="rId11"/>
+                    <a:blip r:embed="rId12"/>
                     <a:stretch>
                       <a:fillRect/>
                     </a:stretch>
